--- a/md/章节/剧本/第一章剧本 九王爷的“富贵闲人“生活.docx
+++ b/md/章节/剧本/第一章剧本 九王爷的“富贵闲人“生活.docx
@@ -353,6 +353,16 @@
           <w:bdr w:val="none" w:color="auto" w:sz="0" w:space="0"/>
         </w:rPr>
       </w:pPr>
+    </w:p>
+    <w:p>
+      <w:pPr>
+        <w:rPr>
+          <w:rFonts w:hint="eastAsia"/>
+          <w:sz w:val="24"/>
+          <w:szCs w:val="24"/>
+          <w:bdr w:val="none" w:color="auto" w:sz="0" w:space="0"/>
+        </w:rPr>
+      </w:pPr>
       <w:r>
         <w:rPr>
           <w:rFonts w:hint="eastAsia"/>
@@ -372,6 +382,16 @@
           <w:bdr w:val="none" w:color="auto" w:sz="0" w:space="0"/>
         </w:rPr>
       </w:pPr>
+    </w:p>
+    <w:p>
+      <w:pPr>
+        <w:rPr>
+          <w:rFonts w:hint="eastAsia"/>
+          <w:sz w:val="24"/>
+          <w:szCs w:val="24"/>
+          <w:bdr w:val="none" w:color="auto" w:sz="0" w:space="0"/>
+        </w:rPr>
+      </w:pPr>
       <w:r>
         <w:rPr>
           <w:rFonts w:hint="eastAsia"/>
@@ -1075,6 +1095,16 @@
           <w:bdr w:val="none" w:color="auto" w:sz="0" w:space="0"/>
         </w:rPr>
       </w:pPr>
+    </w:p>
+    <w:p>
+      <w:pPr>
+        <w:rPr>
+          <w:rFonts w:hint="eastAsia"/>
+          <w:sz w:val="24"/>
+          <w:szCs w:val="24"/>
+          <w:bdr w:val="none" w:color="auto" w:sz="0" w:space="0"/>
+        </w:rPr>
+      </w:pPr>
       <w:r>
         <w:rPr>
           <w:rFonts w:hint="eastAsia"/>
@@ -1740,6 +1770,16 @@
           <w:bdr w:val="none" w:color="auto" w:sz="0" w:space="0"/>
         </w:rPr>
       </w:pPr>
+    </w:p>
+    <w:p>
+      <w:pPr>
+        <w:rPr>
+          <w:rFonts w:hint="eastAsia"/>
+          <w:sz w:val="24"/>
+          <w:szCs w:val="24"/>
+          <w:bdr w:val="none" w:color="auto" w:sz="0" w:space="0"/>
+        </w:rPr>
+      </w:pPr>
       <w:r>
         <w:rPr>
           <w:rFonts w:hint="eastAsia"/>
@@ -2747,6 +2787,16 @@
           <w:bdr w:val="none" w:color="auto" w:sz="0" w:space="0"/>
         </w:rPr>
       </w:pPr>
+    </w:p>
+    <w:p>
+      <w:pPr>
+        <w:rPr>
+          <w:rFonts w:hint="eastAsia"/>
+          <w:sz w:val="24"/>
+          <w:szCs w:val="24"/>
+          <w:bdr w:val="none" w:color="auto" w:sz="0" w:space="0"/>
+        </w:rPr>
+      </w:pPr>
       <w:r>
         <w:rPr>
           <w:rFonts w:hint="eastAsia"/>
@@ -2831,122 +2881,122 @@
           <w:bdr w:val="none" w:color="auto" w:sz="0" w:space="0"/>
         </w:rPr>
         <w:t>小禄子：是，王爷。</w:t>
+      </w:r>
+    </w:p>
+    <w:p>
+      <w:pPr>
+        <w:rPr>
+          <w:rFonts w:hint="eastAsia"/>
+          <w:sz w:val="24"/>
+          <w:szCs w:val="24"/>
+          <w:bdr w:val="none" w:color="auto" w:sz="0" w:space="0"/>
+        </w:rPr>
+      </w:pPr>
+      <w:r>
+        <w:rPr>
+          <w:rFonts w:hint="eastAsia"/>
+          <w:sz w:val="24"/>
+          <w:szCs w:val="24"/>
+          <w:bdr w:val="none" w:color="auto" w:sz="0" w:space="0"/>
+        </w:rPr>
+        <w:t>【小禄子应声准备，朱常澜站起身，整理衣襟，拿起一旁的鸡翅木团扇，扇面上水墨山水配懒猫，落款 “玄玉”。他脸上依旧温和慵懒，眼底却藏着一丝不易察觉的警惕，目光直视镜头，语气笃定】</w:t>
+      </w:r>
+    </w:p>
+    <w:p>
+      <w:pPr>
+        <w:rPr>
+          <w:rFonts w:hint="eastAsia"/>
+          <w:sz w:val="24"/>
+          <w:szCs w:val="24"/>
+          <w:bdr w:val="none" w:color="auto" w:sz="0" w:space="0"/>
+        </w:rPr>
+      </w:pPr>
+      <w:r>
+        <w:rPr>
+          <w:rFonts w:hint="eastAsia"/>
+          <w:sz w:val="24"/>
+          <w:szCs w:val="24"/>
+          <w:bdr w:val="none" w:color="auto" w:sz="0" w:space="0"/>
+        </w:rPr>
+        <w:t>朱常澜（独白）：这场游戏，我玩了三百年，早就摸清了规则。郑贵妃想下棋，太子想护着我，父皇想看着我们斗 —— 可他们都忘了，我不是棋子，也不是被护着的人。我是这盘棋的观棋者，也是能掀翻棋盘的人。御花园的宴会？不过是我富贵闲人剧本里，又一场无伤大雅的戏罢了。</w:t>
+      </w:r>
+    </w:p>
+    <w:p>
+      <w:pPr>
+        <w:rPr>
+          <w:rFonts w:hint="eastAsia"/>
+          <w:sz w:val="24"/>
+          <w:szCs w:val="24"/>
+          <w:bdr w:val="none" w:color="auto" w:sz="0" w:space="0"/>
+        </w:rPr>
+      </w:pPr>
+      <w:r>
+        <w:rPr>
+          <w:rFonts w:hint="eastAsia"/>
+          <w:sz w:val="24"/>
+          <w:szCs w:val="24"/>
+          <w:bdr w:val="none" w:color="auto" w:sz="0" w:space="0"/>
+        </w:rPr>
+        <w:t>【朱常澜走出咸安宫，踏上马车，小禄子扶着车帘，马车缓缓驶动，朝着御花园方向而去。车帘半掀，朱常澜看着窗外，夕阳染红宫墙，光影绵长，他嘴角微微上扬，露出自信从容的笑容】</w:t>
+      </w:r>
+    </w:p>
+    <w:p>
+      <w:pPr>
+        <w:rPr>
+          <w:rFonts w:hint="eastAsia"/>
+          <w:sz w:val="24"/>
+          <w:szCs w:val="24"/>
+          <w:bdr w:val="none" w:color="auto" w:sz="0" w:space="0"/>
+        </w:rPr>
+      </w:pPr>
+      <w:r>
+        <w:rPr>
+          <w:rFonts w:hint="eastAsia"/>
+          <w:sz w:val="24"/>
+          <w:szCs w:val="24"/>
+          <w:bdr w:val="none" w:color="auto" w:sz="0" w:space="0"/>
+        </w:rPr>
+        <w:t>朱常澜（轻声自语）：这场游戏，才刚刚开始。</w:t>
+      </w:r>
+    </w:p>
+    <w:p>
+      <w:pPr>
+        <w:rPr>
+          <w:rFonts w:hint="eastAsia"/>
+          <w:sz w:val="24"/>
+          <w:szCs w:val="24"/>
+          <w:bdr w:val="none" w:color="auto" w:sz="0" w:space="0"/>
+        </w:rPr>
+      </w:pPr>
+      <w:r>
+        <w:rPr>
+          <w:rFonts w:hint="eastAsia"/>
+          <w:sz w:val="24"/>
+          <w:szCs w:val="24"/>
+          <w:bdr w:val="none" w:color="auto" w:sz="0" w:space="0"/>
+        </w:rPr>
+        <w:t>【镜头拉远，马车在宫道上缓缓前行，夕阳的光芒洒在马车上，渐行渐远】</w:t>
+      </w:r>
+    </w:p>
+    <w:p>
+      <w:pPr>
+        <w:rPr>
+          <w:sz w:val="24"/>
+          <w:szCs w:val="24"/>
+          <w:bdr w:val="none" w:color="auto" w:sz="0" w:space="0"/>
+        </w:rPr>
+      </w:pPr>
+      <w:r>
+        <w:rPr>
+          <w:rFonts w:hint="eastAsia"/>
+          <w:sz w:val="24"/>
+          <w:szCs w:val="24"/>
+          <w:bdr w:val="none" w:color="auto" w:sz="0" w:space="0"/>
+        </w:rPr>
+        <w:t>【剧终】</w:t>
       </w:r>
       <w:bookmarkStart w:id="0" w:name="_GoBack"/>
       <w:bookmarkEnd w:id="0"/>
-    </w:p>
-    <w:p>
-      <w:pPr>
-        <w:rPr>
-          <w:rFonts w:hint="eastAsia"/>
-          <w:sz w:val="24"/>
-          <w:szCs w:val="24"/>
-          <w:bdr w:val="none" w:color="auto" w:sz="0" w:space="0"/>
-        </w:rPr>
-      </w:pPr>
-      <w:r>
-        <w:rPr>
-          <w:rFonts w:hint="eastAsia"/>
-          <w:sz w:val="24"/>
-          <w:szCs w:val="24"/>
-          <w:bdr w:val="none" w:color="auto" w:sz="0" w:space="0"/>
-        </w:rPr>
-        <w:t>【小禄子应声准备，朱常澜站起身，整理衣襟，拿起一旁的鸡翅木团扇，扇面上水墨山水配懒猫，落款 “玄玉”。他脸上依旧温和慵懒，眼底却藏着一丝不易察觉的警惕，目光直视镜头，语气笃定】</w:t>
-      </w:r>
-    </w:p>
-    <w:p>
-      <w:pPr>
-        <w:rPr>
-          <w:rFonts w:hint="eastAsia"/>
-          <w:sz w:val="24"/>
-          <w:szCs w:val="24"/>
-          <w:bdr w:val="none" w:color="auto" w:sz="0" w:space="0"/>
-        </w:rPr>
-      </w:pPr>
-      <w:r>
-        <w:rPr>
-          <w:rFonts w:hint="eastAsia"/>
-          <w:sz w:val="24"/>
-          <w:szCs w:val="24"/>
-          <w:bdr w:val="none" w:color="auto" w:sz="0" w:space="0"/>
-        </w:rPr>
-        <w:t>朱常澜（独白）：这场游戏，我玩了三百年，早就摸清了规则。郑贵妃想下棋，太子想护着我，父皇想看着我们斗 —— 可他们都忘了，我不是棋子，也不是被护着的人。我是这盘棋的观棋者，也是能掀翻棋盘的人。御花园的宴会？不过是我富贵闲人剧本里，又一场无伤大雅的戏罢了。</w:t>
-      </w:r>
-    </w:p>
-    <w:p>
-      <w:pPr>
-        <w:rPr>
-          <w:rFonts w:hint="eastAsia"/>
-          <w:sz w:val="24"/>
-          <w:szCs w:val="24"/>
-          <w:bdr w:val="none" w:color="auto" w:sz="0" w:space="0"/>
-        </w:rPr>
-      </w:pPr>
-      <w:r>
-        <w:rPr>
-          <w:rFonts w:hint="eastAsia"/>
-          <w:sz w:val="24"/>
-          <w:szCs w:val="24"/>
-          <w:bdr w:val="none" w:color="auto" w:sz="0" w:space="0"/>
-        </w:rPr>
-        <w:t>【朱常澜走出咸安宫，踏上马车，小禄子扶着车帘，马车缓缓驶动，朝着御花园方向而去。车帘半掀，朱常澜看着窗外，夕阳染红宫墙，光影绵长，他嘴角微微上扬，露出自信从容的笑容】</w:t>
-      </w:r>
-    </w:p>
-    <w:p>
-      <w:pPr>
-        <w:rPr>
-          <w:rFonts w:hint="eastAsia"/>
-          <w:sz w:val="24"/>
-          <w:szCs w:val="24"/>
-          <w:bdr w:val="none" w:color="auto" w:sz="0" w:space="0"/>
-        </w:rPr>
-      </w:pPr>
-      <w:r>
-        <w:rPr>
-          <w:rFonts w:hint="eastAsia"/>
-          <w:sz w:val="24"/>
-          <w:szCs w:val="24"/>
-          <w:bdr w:val="none" w:color="auto" w:sz="0" w:space="0"/>
-        </w:rPr>
-        <w:t>朱常澜（轻声自语）：这场游戏，才刚刚开始。</w:t>
-      </w:r>
-    </w:p>
-    <w:p>
-      <w:pPr>
-        <w:rPr>
-          <w:rFonts w:hint="eastAsia"/>
-          <w:sz w:val="24"/>
-          <w:szCs w:val="24"/>
-          <w:bdr w:val="none" w:color="auto" w:sz="0" w:space="0"/>
-        </w:rPr>
-      </w:pPr>
-      <w:r>
-        <w:rPr>
-          <w:rFonts w:hint="eastAsia"/>
-          <w:sz w:val="24"/>
-          <w:szCs w:val="24"/>
-          <w:bdr w:val="none" w:color="auto" w:sz="0" w:space="0"/>
-        </w:rPr>
-        <w:t>【镜头拉远，马车在宫道上缓缓前行，夕阳的光芒洒在马车上，渐行渐远】</w:t>
-      </w:r>
-    </w:p>
-    <w:p>
-      <w:pPr>
-        <w:rPr>
-          <w:sz w:val="24"/>
-          <w:szCs w:val="24"/>
-          <w:bdr w:val="none" w:color="auto" w:sz="0" w:space="0"/>
-        </w:rPr>
-      </w:pPr>
-      <w:r>
-        <w:rPr>
-          <w:rFonts w:hint="eastAsia"/>
-          <w:sz w:val="24"/>
-          <w:szCs w:val="24"/>
-          <w:bdr w:val="none" w:color="auto" w:sz="0" w:space="0"/>
-        </w:rPr>
-        <w:t>【剧终】</w:t>
-      </w:r>
     </w:p>
     <w:sectPr>
       <w:pgSz w:w="11906" w:h="16838"/>
